--- a/Handleiding project Computer Systems and Networks.docx
+++ b/Handleiding project Computer Systems and Networks.docx
@@ -4,7 +4,7 @@
   <w:body>
     <w:p>
       <w:pPr>
-        <w:pStyle w:val="Title"/>
+        <w:pStyle w:val="Titel"/>
         <w:jc w:val="center"/>
         <w:rPr>
           <w:sz w:val="40"/>
@@ -19,7 +19,7 @@
     </w:p>
     <w:p>
       <w:pPr>
-        <w:pStyle w:val="Title"/>
+        <w:pStyle w:val="Titel"/>
         <w:jc w:val="center"/>
         <w:rPr>
           <w:sz w:val="40"/>
@@ -62,7 +62,7 @@
     </w:p>
     <w:p>
       <w:pPr>
-        <w:pStyle w:val="NoSpacing"/>
+        <w:pStyle w:val="Geenafstand"/>
         <w:jc w:val="both"/>
         <w:rPr>
           <w:rFonts w:asciiTheme="majorHAnsi" w:hAnsiTheme="majorHAnsi"/>
@@ -121,17 +121,17 @@
     </w:p>
     <w:p>
       <w:pPr>
-        <w:pStyle w:val="NoSpacing"/>
-        <w:jc w:val="both"/>
-        <w:rPr>
-          <w:rFonts w:asciiTheme="majorHAnsi" w:hAnsiTheme="majorHAnsi"/>
-          <w:lang w:val="nl-NL"/>
-        </w:rPr>
-      </w:pPr>
-    </w:p>
-    <w:p>
-      <w:pPr>
-        <w:pStyle w:val="NoSpacing"/>
+        <w:pStyle w:val="Geenafstand"/>
+        <w:jc w:val="both"/>
+        <w:rPr>
+          <w:rFonts w:asciiTheme="majorHAnsi" w:hAnsiTheme="majorHAnsi"/>
+          <w:lang w:val="nl-NL"/>
+        </w:rPr>
+      </w:pPr>
+    </w:p>
+    <w:p>
+      <w:pPr>
+        <w:pStyle w:val="Geenafstand"/>
         <w:jc w:val="both"/>
         <w:rPr>
           <w:rFonts w:asciiTheme="majorHAnsi" w:hAnsiTheme="majorHAnsi"/>
@@ -162,7 +162,7 @@
     </w:p>
     <w:p>
       <w:pPr>
-        <w:pStyle w:val="NoSpacing"/>
+        <w:pStyle w:val="Geenafstand"/>
         <w:numPr>
           <w:ilvl w:val="0"/>
           <w:numId w:val="1"/>
@@ -213,7 +213,7 @@
     </w:p>
     <w:p>
       <w:pPr>
-        <w:pStyle w:val="NoSpacing"/>
+        <w:pStyle w:val="Geenafstand"/>
         <w:numPr>
           <w:ilvl w:val="0"/>
           <w:numId w:val="2"/>
@@ -234,7 +234,7 @@
     </w:p>
     <w:p>
       <w:pPr>
-        <w:pStyle w:val="NoSpacing"/>
+        <w:pStyle w:val="Geenafstand"/>
         <w:numPr>
           <w:ilvl w:val="0"/>
           <w:numId w:val="2"/>
@@ -255,7 +255,7 @@
     </w:p>
     <w:p>
       <w:pPr>
-        <w:pStyle w:val="NoSpacing"/>
+        <w:pStyle w:val="Geenafstand"/>
         <w:numPr>
           <w:ilvl w:val="0"/>
           <w:numId w:val="2"/>
@@ -276,7 +276,7 @@
     </w:p>
     <w:p>
       <w:pPr>
-        <w:pStyle w:val="NoSpacing"/>
+        <w:pStyle w:val="Geenafstand"/>
         <w:ind w:left="720"/>
         <w:jc w:val="both"/>
         <w:rPr>
@@ -309,7 +309,7 @@
     </w:p>
     <w:p>
       <w:pPr>
-        <w:pStyle w:val="NoSpacing"/>
+        <w:pStyle w:val="Geenafstand"/>
         <w:numPr>
           <w:ilvl w:val="0"/>
           <w:numId w:val="2"/>
@@ -330,7 +330,7 @@
     </w:p>
     <w:p>
       <w:pPr>
-        <w:pStyle w:val="NoSpacing"/>
+        <w:pStyle w:val="Geenafstand"/>
         <w:numPr>
           <w:ilvl w:val="0"/>
           <w:numId w:val="2"/>
@@ -351,7 +351,7 @@
     </w:p>
     <w:p>
       <w:pPr>
-        <w:pStyle w:val="NoSpacing"/>
+        <w:pStyle w:val="Geenafstand"/>
         <w:numPr>
           <w:ilvl w:val="0"/>
           <w:numId w:val="2"/>
@@ -372,7 +372,7 @@
     </w:p>
     <w:p>
       <w:pPr>
-        <w:pStyle w:val="NoSpacing"/>
+        <w:pStyle w:val="Geenafstand"/>
         <w:numPr>
           <w:ilvl w:val="0"/>
           <w:numId w:val="1"/>
@@ -408,7 +408,7 @@
     </w:p>
     <w:p>
       <w:pPr>
-        <w:pStyle w:val="NoSpacing"/>
+        <w:pStyle w:val="Geenafstand"/>
         <w:numPr>
           <w:ilvl w:val="0"/>
           <w:numId w:val="2"/>
@@ -429,7 +429,7 @@
     </w:p>
     <w:p>
       <w:pPr>
-        <w:pStyle w:val="NoSpacing"/>
+        <w:pStyle w:val="Geenafstand"/>
         <w:numPr>
           <w:ilvl w:val="0"/>
           <w:numId w:val="2"/>
@@ -450,7 +450,7 @@
     </w:p>
     <w:p>
       <w:pPr>
-        <w:pStyle w:val="NoSpacing"/>
+        <w:pStyle w:val="Geenafstand"/>
         <w:numPr>
           <w:ilvl w:val="0"/>
           <w:numId w:val="2"/>
@@ -471,7 +471,7 @@
     </w:p>
     <w:p>
       <w:pPr>
-        <w:pStyle w:val="NoSpacing"/>
+        <w:pStyle w:val="Geenafstand"/>
         <w:numPr>
           <w:ilvl w:val="0"/>
           <w:numId w:val="2"/>
@@ -492,7 +492,7 @@
     </w:p>
     <w:p>
       <w:pPr>
-        <w:pStyle w:val="NoSpacing"/>
+        <w:pStyle w:val="Geenafstand"/>
         <w:numPr>
           <w:ilvl w:val="0"/>
           <w:numId w:val="2"/>
@@ -513,7 +513,7 @@
     </w:p>
     <w:p>
       <w:pPr>
-        <w:pStyle w:val="NoSpacing"/>
+        <w:pStyle w:val="Geenafstand"/>
         <w:numPr>
           <w:ilvl w:val="0"/>
           <w:numId w:val="1"/>
@@ -534,17 +534,17 @@
     </w:p>
     <w:p>
       <w:pPr>
-        <w:pStyle w:val="NoSpacing"/>
-        <w:jc w:val="both"/>
-        <w:rPr>
-          <w:rFonts w:asciiTheme="majorHAnsi" w:hAnsiTheme="majorHAnsi"/>
-          <w:lang w:val="nl-NL"/>
-        </w:rPr>
-      </w:pPr>
-    </w:p>
-    <w:p>
-      <w:pPr>
-        <w:pStyle w:val="NoSpacing"/>
+        <w:pStyle w:val="Geenafstand"/>
+        <w:jc w:val="both"/>
+        <w:rPr>
+          <w:rFonts w:asciiTheme="majorHAnsi" w:hAnsiTheme="majorHAnsi"/>
+          <w:lang w:val="nl-NL"/>
+        </w:rPr>
+      </w:pPr>
+    </w:p>
+    <w:p>
+      <w:pPr>
+        <w:pStyle w:val="Geenafstand"/>
         <w:jc w:val="both"/>
         <w:rPr>
           <w:rFonts w:asciiTheme="majorHAnsi" w:hAnsiTheme="majorHAnsi"/>
@@ -575,17 +575,17 @@
     </w:p>
     <w:p>
       <w:pPr>
-        <w:pStyle w:val="NoSpacing"/>
-        <w:jc w:val="both"/>
-        <w:rPr>
-          <w:rFonts w:asciiTheme="majorHAnsi" w:hAnsiTheme="majorHAnsi"/>
-          <w:lang w:val="nl-NL"/>
-        </w:rPr>
-      </w:pPr>
-    </w:p>
-    <w:p>
-      <w:pPr>
-        <w:pStyle w:val="NoSpacing"/>
+        <w:pStyle w:val="Geenafstand"/>
+        <w:jc w:val="both"/>
+        <w:rPr>
+          <w:rFonts w:asciiTheme="majorHAnsi" w:hAnsiTheme="majorHAnsi"/>
+          <w:lang w:val="nl-NL"/>
+        </w:rPr>
+      </w:pPr>
+    </w:p>
+    <w:p>
+      <w:pPr>
+        <w:pStyle w:val="Geenafstand"/>
         <w:jc w:val="both"/>
         <w:rPr>
           <w:rFonts w:asciiTheme="majorHAnsi" w:hAnsiTheme="majorHAnsi"/>
@@ -637,27 +637,27 @@
     </w:p>
     <w:p>
       <w:pPr>
-        <w:pStyle w:val="NoSpacing"/>
-        <w:jc w:val="both"/>
-        <w:rPr>
-          <w:rFonts w:asciiTheme="majorHAnsi" w:hAnsiTheme="majorHAnsi"/>
-          <w:lang w:val="nl-NL"/>
-        </w:rPr>
-      </w:pPr>
-    </w:p>
-    <w:p>
-      <w:pPr>
-        <w:pStyle w:val="NoSpacing"/>
-        <w:jc w:val="both"/>
-        <w:rPr>
-          <w:rFonts w:asciiTheme="majorHAnsi" w:hAnsiTheme="majorHAnsi"/>
-          <w:lang w:val="nl-NL"/>
-        </w:rPr>
-      </w:pPr>
-    </w:p>
-    <w:p>
-      <w:pPr>
-        <w:pStyle w:val="NoSpacing"/>
+        <w:pStyle w:val="Geenafstand"/>
+        <w:jc w:val="both"/>
+        <w:rPr>
+          <w:rFonts w:asciiTheme="majorHAnsi" w:hAnsiTheme="majorHAnsi"/>
+          <w:lang w:val="nl-NL"/>
+        </w:rPr>
+      </w:pPr>
+    </w:p>
+    <w:p>
+      <w:pPr>
+        <w:pStyle w:val="Geenafstand"/>
+        <w:jc w:val="both"/>
+        <w:rPr>
+          <w:rFonts w:asciiTheme="majorHAnsi" w:hAnsiTheme="majorHAnsi"/>
+          <w:lang w:val="nl-NL"/>
+        </w:rPr>
+      </w:pPr>
+    </w:p>
+    <w:p>
+      <w:pPr>
+        <w:pStyle w:val="Geenafstand"/>
         <w:jc w:val="both"/>
         <w:rPr>
           <w:rFonts w:asciiTheme="majorHAnsi" w:hAnsiTheme="majorHAnsi"/>
@@ -688,17 +688,17 @@
     </w:p>
     <w:p>
       <w:pPr>
-        <w:pStyle w:val="NoSpacing"/>
-        <w:jc w:val="both"/>
-        <w:rPr>
-          <w:rFonts w:asciiTheme="majorHAnsi" w:hAnsiTheme="majorHAnsi"/>
-          <w:lang w:val="nl-NL"/>
-        </w:rPr>
-      </w:pPr>
-    </w:p>
-    <w:p>
-      <w:pPr>
-        <w:pStyle w:val="NoSpacing"/>
+        <w:pStyle w:val="Geenafstand"/>
+        <w:jc w:val="both"/>
+        <w:rPr>
+          <w:rFonts w:asciiTheme="majorHAnsi" w:hAnsiTheme="majorHAnsi"/>
+          <w:lang w:val="nl-NL"/>
+        </w:rPr>
+      </w:pPr>
+    </w:p>
+    <w:p>
+      <w:pPr>
+        <w:pStyle w:val="Geenafstand"/>
         <w:jc w:val="both"/>
         <w:rPr>
           <w:rFonts w:asciiTheme="majorHAnsi" w:hAnsiTheme="majorHAnsi"/>
@@ -725,7 +725,7 @@
     </w:p>
     <w:p>
       <w:pPr>
-        <w:pStyle w:val="NoSpacing"/>
+        <w:pStyle w:val="Geenafstand"/>
         <w:jc w:val="both"/>
         <w:rPr>
           <w:rFonts w:asciiTheme="majorHAnsi" w:hAnsiTheme="majorHAnsi"/>
@@ -742,17 +742,17 @@
     </w:p>
     <w:p>
       <w:pPr>
-        <w:pStyle w:val="NoSpacing"/>
-        <w:jc w:val="both"/>
-        <w:rPr>
-          <w:rFonts w:asciiTheme="majorHAnsi" w:hAnsiTheme="majorHAnsi"/>
-          <w:lang w:val="nl-NL"/>
-        </w:rPr>
-      </w:pPr>
-    </w:p>
-    <w:p>
-      <w:pPr>
-        <w:pStyle w:val="NoSpacing"/>
+        <w:pStyle w:val="Geenafstand"/>
+        <w:jc w:val="both"/>
+        <w:rPr>
+          <w:rFonts w:asciiTheme="majorHAnsi" w:hAnsiTheme="majorHAnsi"/>
+          <w:lang w:val="nl-NL"/>
+        </w:rPr>
+      </w:pPr>
+    </w:p>
+    <w:p>
+      <w:pPr>
+        <w:pStyle w:val="Geenafstand"/>
         <w:jc w:val="both"/>
         <w:rPr>
           <w:rFonts w:asciiTheme="majorHAnsi" w:hAnsiTheme="majorHAnsi"/>
@@ -811,7 +811,7 @@
     </w:p>
     <w:p>
       <w:pPr>
-        <w:pStyle w:val="NoSpacing"/>
+        <w:pStyle w:val="Geenafstand"/>
         <w:jc w:val="both"/>
         <w:rPr>
           <w:rFonts w:asciiTheme="majorHAnsi" w:hAnsiTheme="majorHAnsi"/>
@@ -828,7 +828,7 @@
     </w:p>
     <w:p>
       <w:pPr>
-        <w:pStyle w:val="NoSpacing"/>
+        <w:pStyle w:val="Geenafstand"/>
         <w:jc w:val="both"/>
         <w:rPr>
           <w:rFonts w:asciiTheme="majorHAnsi" w:hAnsiTheme="majorHAnsi"/>
@@ -845,17 +845,17 @@
     </w:p>
     <w:p>
       <w:pPr>
-        <w:pStyle w:val="NoSpacing"/>
-        <w:jc w:val="both"/>
-        <w:rPr>
-          <w:rFonts w:asciiTheme="majorHAnsi" w:hAnsiTheme="majorHAnsi"/>
-          <w:lang w:val="nl-NL"/>
-        </w:rPr>
-      </w:pPr>
-    </w:p>
-    <w:p>
-      <w:pPr>
-        <w:pStyle w:val="NoSpacing"/>
+        <w:pStyle w:val="Geenafstand"/>
+        <w:jc w:val="both"/>
+        <w:rPr>
+          <w:rFonts w:asciiTheme="majorHAnsi" w:hAnsiTheme="majorHAnsi"/>
+          <w:lang w:val="nl-NL"/>
+        </w:rPr>
+      </w:pPr>
+    </w:p>
+    <w:p>
+      <w:pPr>
+        <w:pStyle w:val="Geenafstand"/>
         <w:jc w:val="both"/>
         <w:rPr>
           <w:rFonts w:asciiTheme="majorHAnsi" w:hAnsiTheme="majorHAnsi"/>
@@ -872,17 +872,17 @@
     </w:p>
     <w:p>
       <w:pPr>
-        <w:pStyle w:val="NoSpacing"/>
-        <w:jc w:val="both"/>
-        <w:rPr>
-          <w:rFonts w:asciiTheme="majorHAnsi" w:hAnsiTheme="majorHAnsi"/>
-          <w:lang w:val="nl-NL"/>
-        </w:rPr>
-      </w:pPr>
-    </w:p>
-    <w:p>
-      <w:pPr>
-        <w:pStyle w:val="NoSpacing"/>
+        <w:pStyle w:val="Geenafstand"/>
+        <w:jc w:val="both"/>
+        <w:rPr>
+          <w:rFonts w:asciiTheme="majorHAnsi" w:hAnsiTheme="majorHAnsi"/>
+          <w:lang w:val="nl-NL"/>
+        </w:rPr>
+      </w:pPr>
+    </w:p>
+    <w:p>
+      <w:pPr>
+        <w:pStyle w:val="Geenafstand"/>
         <w:jc w:val="both"/>
         <w:rPr>
           <w:rFonts w:asciiTheme="majorHAnsi" w:hAnsiTheme="majorHAnsi"/>
@@ -901,7 +901,7 @@
     </w:p>
     <w:p>
       <w:pPr>
-        <w:pStyle w:val="NoSpacing"/>
+        <w:pStyle w:val="Geenafstand"/>
         <w:jc w:val="both"/>
         <w:rPr>
           <w:rFonts w:asciiTheme="majorHAnsi" w:hAnsiTheme="majorHAnsi"/>
@@ -915,94 +915,14 @@
         </w:rPr>
         <w:t xml:space="preserve">U kunt de benodigde bestanden van onze Github halen, in onze map over dit project vanaf de volgende link: </w:t>
       </w:r>
-      <w:hyperlink r:id="rId7" w:history="1">
+      <w:hyperlink r:id="rId8" w:history="1">
         <w:r>
           <w:rPr>
             <w:rStyle w:val="Hyperlink"/>
             <w:rFonts w:asciiTheme="majorHAnsi" w:hAnsiTheme="majorHAnsi"/>
             <w:lang w:val="nl-NL"/>
           </w:rPr>
-          <w:t>www.github</w:t>
-        </w:r>
-        <w:r>
-          <w:rPr>
-            <w:rStyle w:val="Hyperlink"/>
-            <w:rFonts w:asciiTheme="majorHAnsi" w:hAnsiTheme="majorHAnsi"/>
-            <w:lang w:val="nl-NL"/>
-          </w:rPr>
-          <w:t>.</w:t>
-        </w:r>
-        <w:r>
-          <w:rPr>
-            <w:rStyle w:val="Hyperlink"/>
-            <w:rFonts w:asciiTheme="majorHAnsi" w:hAnsiTheme="majorHAnsi"/>
-            <w:lang w:val="nl-NL"/>
-          </w:rPr>
-          <w:t>com/</w:t>
-        </w:r>
-        <w:r>
-          <w:rPr>
-            <w:rStyle w:val="Hyperlink"/>
-            <w:rFonts w:asciiTheme="majorHAnsi" w:hAnsiTheme="majorHAnsi"/>
-            <w:lang w:val="nl-NL"/>
-          </w:rPr>
-          <w:t>k</w:t>
-        </w:r>
-        <w:r>
-          <w:rPr>
-            <w:rStyle w:val="Hyperlink"/>
-            <w:rFonts w:asciiTheme="majorHAnsi" w:hAnsiTheme="majorHAnsi"/>
-            <w:lang w:val="nl-NL"/>
-          </w:rPr>
-          <w:t>oen</w:t>
-        </w:r>
-        <w:r>
-          <w:rPr>
-            <w:rStyle w:val="Hyperlink"/>
-            <w:rFonts w:asciiTheme="majorHAnsi" w:hAnsiTheme="majorHAnsi"/>
-            <w:lang w:val="nl-NL"/>
-          </w:rPr>
-          <w:t>v</w:t>
-        </w:r>
-        <w:r>
-          <w:rPr>
-            <w:rStyle w:val="Hyperlink"/>
-            <w:rFonts w:asciiTheme="majorHAnsi" w:hAnsiTheme="majorHAnsi"/>
-            <w:lang w:val="nl-NL"/>
-          </w:rPr>
-          <w:t>anburk</w:t>
-        </w:r>
-        <w:r>
-          <w:rPr>
-            <w:rStyle w:val="Hyperlink"/>
-            <w:rFonts w:asciiTheme="majorHAnsi" w:hAnsiTheme="majorHAnsi"/>
-            <w:lang w:val="nl-NL"/>
-          </w:rPr>
-          <w:t>e</w:t>
-        </w:r>
-        <w:r>
-          <w:rPr>
-            <w:rStyle w:val="Hyperlink"/>
-            <w:rFonts w:asciiTheme="majorHAnsi" w:hAnsiTheme="majorHAnsi"/>
-            <w:lang w:val="nl-NL"/>
-          </w:rPr>
-          <w:t>n/</w:t>
-        </w:r>
-        <w:r>
-          <w:rPr>
-            <w:rStyle w:val="Hyperlink"/>
-            <w:rFonts w:asciiTheme="majorHAnsi" w:hAnsiTheme="majorHAnsi"/>
-            <w:lang w:val="nl-NL"/>
-          </w:rPr>
-          <w:t>M</w:t>
-        </w:r>
-        <w:r>
-          <w:rPr>
-            <w:rStyle w:val="Hyperlink"/>
-            <w:rFonts w:asciiTheme="majorHAnsi" w:hAnsiTheme="majorHAnsi"/>
-            <w:lang w:val="nl-NL"/>
-          </w:rPr>
-          <w:t>ini-Project-CSN</w:t>
+          <w:t>www.github.com/koenvanburken/Mini-Project-CSN</w:t>
         </w:r>
       </w:hyperlink>
       <w:r>
@@ -1015,17 +935,17 @@
     </w:p>
     <w:p>
       <w:pPr>
-        <w:pStyle w:val="NoSpacing"/>
-        <w:jc w:val="both"/>
-        <w:rPr>
-          <w:rFonts w:asciiTheme="majorHAnsi" w:hAnsiTheme="majorHAnsi"/>
-          <w:lang w:val="nl-NL"/>
-        </w:rPr>
-      </w:pPr>
-    </w:p>
-    <w:p>
-      <w:pPr>
-        <w:pStyle w:val="NoSpacing"/>
+        <w:pStyle w:val="Geenafstand"/>
+        <w:jc w:val="both"/>
+        <w:rPr>
+          <w:rFonts w:asciiTheme="majorHAnsi" w:hAnsiTheme="majorHAnsi"/>
+          <w:lang w:val="nl-NL"/>
+        </w:rPr>
+      </w:pPr>
+    </w:p>
+    <w:p>
+      <w:pPr>
+        <w:pStyle w:val="Geenafstand"/>
         <w:jc w:val="both"/>
         <w:rPr>
           <w:rFonts w:asciiTheme="majorHAnsi" w:hAnsiTheme="majorHAnsi"/>
@@ -1042,7 +962,36 @@
     </w:p>
     <w:p>
       <w:pPr>
-        <w:pStyle w:val="NoSpacing"/>
+        <w:pStyle w:val="Geenafstand"/>
+        <w:jc w:val="both"/>
+        <w:rPr>
+          <w:rFonts w:asciiTheme="majorHAnsi" w:hAnsiTheme="majorHAnsi"/>
+          <w:lang w:val="nl-NL"/>
+        </w:rPr>
+      </w:pPr>
+    </w:p>
+    <w:p>
+      <w:pPr>
+        <w:pStyle w:val="Geenafstand"/>
+        <w:jc w:val="both"/>
+        <w:rPr>
+          <w:rFonts w:asciiTheme="majorHAnsi" w:hAnsiTheme="majorHAnsi"/>
+          <w:lang w:val="nl-NL"/>
+        </w:rPr>
+      </w:pPr>
+      <w:r>
+        <w:rPr>
+          <w:rFonts w:asciiTheme="majorHAnsi" w:hAnsiTheme="majorHAnsi"/>
+          <w:lang w:val="nl-NL"/>
+        </w:rPr>
+        <w:t>De code om het alarm uit te zetten is: 4444.</w:t>
+      </w:r>
+      <w:bookmarkStart w:id="0" w:name="_GoBack"/>
+      <w:bookmarkEnd w:id="0"/>
+    </w:p>
+    <w:p>
+      <w:pPr>
+        <w:pStyle w:val="Geenafstand"/>
         <w:jc w:val="both"/>
         <w:rPr>
           <w:rFonts w:asciiTheme="majorHAnsi" w:hAnsiTheme="majorHAnsi"/>
@@ -1053,7 +1002,7 @@
     </w:p>
     <w:p>
       <w:pPr>
-        <w:pStyle w:val="NoSpacing"/>
+        <w:pStyle w:val="Geenafstand"/>
         <w:jc w:val="both"/>
         <w:rPr>
           <w:rFonts w:asciiTheme="majorHAnsi" w:hAnsiTheme="majorHAnsi"/>
@@ -1064,7 +1013,7 @@
     </w:p>
     <w:p>
       <w:pPr>
-        <w:pStyle w:val="NoSpacing"/>
+        <w:pStyle w:val="Geenafstand"/>
         <w:jc w:val="both"/>
         <w:rPr>
           <w:rFonts w:asciiTheme="majorHAnsi" w:hAnsiTheme="majorHAnsi"/>
@@ -1075,7 +1024,7 @@
     </w:p>
     <w:p>
       <w:pPr>
-        <w:pStyle w:val="NoSpacing"/>
+        <w:pStyle w:val="Geenafstand"/>
         <w:jc w:val="both"/>
         <w:rPr>
           <w:rFonts w:asciiTheme="majorHAnsi" w:hAnsiTheme="majorHAnsi"/>
@@ -1086,7 +1035,7 @@
     </w:p>
     <w:p>
       <w:pPr>
-        <w:pStyle w:val="NoSpacing"/>
+        <w:pStyle w:val="Geenafstand"/>
         <w:jc w:val="both"/>
         <w:rPr>
           <w:rFonts w:asciiTheme="majorHAnsi" w:hAnsiTheme="majorHAnsi"/>
@@ -1097,7 +1046,7 @@
     </w:p>
     <w:p>
       <w:pPr>
-        <w:pStyle w:val="NoSpacing"/>
+        <w:pStyle w:val="Geenafstand"/>
         <w:jc w:val="both"/>
         <w:rPr>
           <w:rFonts w:asciiTheme="majorHAnsi" w:hAnsiTheme="majorHAnsi"/>
@@ -1108,7 +1057,7 @@
     </w:p>
     <w:p>
       <w:pPr>
-        <w:pStyle w:val="NoSpacing"/>
+        <w:pStyle w:val="Geenafstand"/>
         <w:jc w:val="both"/>
         <w:rPr>
           <w:rFonts w:asciiTheme="majorHAnsi" w:hAnsiTheme="majorHAnsi"/>
@@ -1119,7 +1068,7 @@
     </w:p>
     <w:p>
       <w:pPr>
-        <w:pStyle w:val="NoSpacing"/>
+        <w:pStyle w:val="Geenafstand"/>
         <w:jc w:val="both"/>
         <w:rPr>
           <w:rFonts w:asciiTheme="majorHAnsi" w:hAnsiTheme="majorHAnsi"/>
@@ -1130,7 +1079,7 @@
     </w:p>
     <w:p>
       <w:pPr>
-        <w:pStyle w:val="NoSpacing"/>
+        <w:pStyle w:val="Geenafstand"/>
         <w:jc w:val="both"/>
         <w:rPr>
           <w:rFonts w:asciiTheme="majorHAnsi" w:hAnsiTheme="majorHAnsi"/>
@@ -1141,7 +1090,7 @@
     </w:p>
     <w:p>
       <w:pPr>
-        <w:pStyle w:val="NoSpacing"/>
+        <w:pStyle w:val="Geenafstand"/>
         <w:jc w:val="both"/>
         <w:rPr>
           <w:rFonts w:asciiTheme="majorHAnsi" w:hAnsiTheme="majorHAnsi"/>
@@ -1152,7 +1101,7 @@
     </w:p>
     <w:p>
       <w:pPr>
-        <w:pStyle w:val="NoSpacing"/>
+        <w:pStyle w:val="Geenafstand"/>
         <w:jc w:val="both"/>
         <w:rPr>
           <w:rFonts w:asciiTheme="majorHAnsi" w:hAnsiTheme="majorHAnsi"/>
@@ -1163,7 +1112,7 @@
     </w:p>
     <w:p>
       <w:pPr>
-        <w:pStyle w:val="NoSpacing"/>
+        <w:pStyle w:val="Geenafstand"/>
         <w:jc w:val="both"/>
         <w:rPr>
           <w:rFonts w:asciiTheme="majorHAnsi" w:hAnsiTheme="majorHAnsi"/>
@@ -1174,7 +1123,7 @@
     </w:p>
     <w:p>
       <w:pPr>
-        <w:pStyle w:val="NoSpacing"/>
+        <w:pStyle w:val="Geenafstand"/>
         <w:jc w:val="both"/>
         <w:rPr>
           <w:rFonts w:asciiTheme="majorHAnsi" w:hAnsiTheme="majorHAnsi"/>
@@ -1185,7 +1134,7 @@
     </w:p>
     <w:p>
       <w:pPr>
-        <w:pStyle w:val="NoSpacing"/>
+        <w:pStyle w:val="Geenafstand"/>
         <w:jc w:val="both"/>
         <w:rPr>
           <w:rFonts w:asciiTheme="majorHAnsi" w:hAnsiTheme="majorHAnsi"/>
@@ -1196,7 +1145,7 @@
     </w:p>
     <w:p>
       <w:pPr>
-        <w:pStyle w:val="NoSpacing"/>
+        <w:pStyle w:val="Geenafstand"/>
         <w:jc w:val="both"/>
         <w:rPr>
           <w:rFonts w:asciiTheme="majorHAnsi" w:hAnsiTheme="majorHAnsi"/>
@@ -1207,7 +1156,7 @@
     </w:p>
     <w:p>
       <w:pPr>
-        <w:pStyle w:val="NoSpacing"/>
+        <w:pStyle w:val="Geenafstand"/>
         <w:jc w:val="both"/>
         <w:rPr>
           <w:rFonts w:asciiTheme="majorHAnsi" w:hAnsiTheme="majorHAnsi"/>
@@ -1221,13 +1170,12 @@
           <w:b/>
           <w:lang w:val="nl-NL"/>
         </w:rPr>
-        <w:lastRenderedPageBreak/>
         <w:t>Ons ontwerp op het experimenteer bord:</w:t>
       </w:r>
     </w:p>
     <w:p>
       <w:pPr>
-        <w:pStyle w:val="NoSpacing"/>
+        <w:pStyle w:val="Geenafstand"/>
         <w:jc w:val="both"/>
         <w:rPr>
           <w:rFonts w:asciiTheme="majorHAnsi" w:hAnsiTheme="majorHAnsi"/>
@@ -1239,6 +1187,7 @@
         <w:rPr>
           <w:rFonts w:asciiTheme="majorHAnsi" w:hAnsiTheme="majorHAnsi"/>
           <w:noProof/>
+          <w:lang w:val="nl-NL" w:eastAsia="nl-NL"/>
         </w:rPr>
         <w:drawing>
           <wp:anchor distT="0" distB="0" distL="114300" distR="114300" simplePos="0" relativeHeight="251659264" behindDoc="0" locked="0" layoutInCell="1" allowOverlap="1" wp14:anchorId="3129A183" wp14:editId="2525E1BA">
@@ -1272,7 +1221,7 @@
                     <pic:cNvPicPr/>
                   </pic:nvPicPr>
                   <pic:blipFill>
-                    <a:blip r:embed="rId8" cstate="print">
+                    <a:blip r:embed="rId9" cstate="print">
                       <a:extLst>
                         <a:ext uri="{28A0092B-C50C-407E-A947-70E740481C1C}">
                           <a14:useLocalDpi xmlns:a14="http://schemas.microsoft.com/office/drawing/2010/main" val="0"/>
@@ -1308,6 +1257,7 @@
         <w:rPr>
           <w:rFonts w:asciiTheme="majorHAnsi" w:hAnsiTheme="majorHAnsi"/>
           <w:noProof/>
+          <w:lang w:val="nl-NL" w:eastAsia="nl-NL"/>
         </w:rPr>
         <w:drawing>
           <wp:anchor distT="0" distB="0" distL="114300" distR="114300" simplePos="0" relativeHeight="251658240" behindDoc="0" locked="0" layoutInCell="1" allowOverlap="1" wp14:anchorId="50625773" wp14:editId="67C1C093">
@@ -1341,7 +1291,7 @@
                     <pic:cNvPicPr/>
                   </pic:nvPicPr>
                   <pic:blipFill>
-                    <a:blip r:embed="rId9" cstate="print">
+                    <a:blip r:embed="rId10" cstate="print">
                       <a:extLst>
                         <a:ext uri="{28A0092B-C50C-407E-A947-70E740481C1C}">
                           <a14:useLocalDpi xmlns:a14="http://schemas.microsoft.com/office/drawing/2010/main" val="0"/>
@@ -1376,197 +1326,197 @@
     </w:p>
     <w:p>
       <w:pPr>
-        <w:pStyle w:val="NoSpacing"/>
-        <w:jc w:val="both"/>
-        <w:rPr>
-          <w:rFonts w:asciiTheme="majorHAnsi" w:hAnsiTheme="majorHAnsi"/>
-          <w:lang w:val="nl-NL"/>
-        </w:rPr>
-      </w:pPr>
-    </w:p>
-    <w:p>
-      <w:pPr>
-        <w:pStyle w:val="NoSpacing"/>
-        <w:jc w:val="both"/>
-        <w:rPr>
-          <w:rFonts w:asciiTheme="majorHAnsi" w:hAnsiTheme="majorHAnsi"/>
-          <w:lang w:val="nl-NL"/>
-        </w:rPr>
-      </w:pPr>
-    </w:p>
-    <w:p>
-      <w:pPr>
-        <w:pStyle w:val="NoSpacing"/>
-        <w:jc w:val="both"/>
-        <w:rPr>
-          <w:rFonts w:asciiTheme="majorHAnsi" w:hAnsiTheme="majorHAnsi"/>
-          <w:lang w:val="nl-NL"/>
-        </w:rPr>
-      </w:pPr>
-    </w:p>
-    <w:p>
-      <w:pPr>
-        <w:pStyle w:val="NoSpacing"/>
-        <w:jc w:val="both"/>
-        <w:rPr>
-          <w:rFonts w:asciiTheme="majorHAnsi" w:hAnsiTheme="majorHAnsi"/>
-          <w:lang w:val="nl-NL"/>
-        </w:rPr>
-      </w:pPr>
-    </w:p>
-    <w:p>
-      <w:pPr>
-        <w:pStyle w:val="NoSpacing"/>
-        <w:jc w:val="both"/>
-        <w:rPr>
-          <w:rFonts w:asciiTheme="majorHAnsi" w:hAnsiTheme="majorHAnsi"/>
-          <w:lang w:val="nl-NL"/>
-        </w:rPr>
-      </w:pPr>
-    </w:p>
-    <w:p>
-      <w:pPr>
-        <w:pStyle w:val="NoSpacing"/>
-        <w:jc w:val="both"/>
-        <w:rPr>
-          <w:rFonts w:asciiTheme="majorHAnsi" w:hAnsiTheme="majorHAnsi"/>
-          <w:lang w:val="nl-NL"/>
-        </w:rPr>
-      </w:pPr>
-    </w:p>
-    <w:p>
-      <w:pPr>
-        <w:pStyle w:val="NoSpacing"/>
-        <w:jc w:val="both"/>
-        <w:rPr>
-          <w:rFonts w:asciiTheme="majorHAnsi" w:hAnsiTheme="majorHAnsi"/>
-          <w:lang w:val="nl-NL"/>
-        </w:rPr>
-      </w:pPr>
-    </w:p>
-    <w:p>
-      <w:pPr>
-        <w:pStyle w:val="NoSpacing"/>
-        <w:jc w:val="both"/>
-        <w:rPr>
-          <w:rFonts w:asciiTheme="majorHAnsi" w:hAnsiTheme="majorHAnsi"/>
-          <w:lang w:val="nl-NL"/>
-        </w:rPr>
-      </w:pPr>
-    </w:p>
-    <w:p>
-      <w:pPr>
-        <w:pStyle w:val="NoSpacing"/>
-        <w:jc w:val="both"/>
-        <w:rPr>
-          <w:rFonts w:asciiTheme="majorHAnsi" w:hAnsiTheme="majorHAnsi"/>
-          <w:lang w:val="nl-NL"/>
-        </w:rPr>
-      </w:pPr>
-    </w:p>
-    <w:p>
-      <w:pPr>
-        <w:pStyle w:val="NoSpacing"/>
-        <w:jc w:val="both"/>
-        <w:rPr>
-          <w:rFonts w:asciiTheme="majorHAnsi" w:hAnsiTheme="majorHAnsi"/>
-          <w:lang w:val="nl-NL"/>
-        </w:rPr>
-      </w:pPr>
-    </w:p>
-    <w:p>
-      <w:pPr>
-        <w:pStyle w:val="NoSpacing"/>
-        <w:jc w:val="both"/>
-        <w:rPr>
-          <w:rFonts w:asciiTheme="majorHAnsi" w:hAnsiTheme="majorHAnsi"/>
-          <w:lang w:val="nl-NL"/>
-        </w:rPr>
-      </w:pPr>
-    </w:p>
-    <w:p>
-      <w:pPr>
-        <w:pStyle w:val="NoSpacing"/>
-        <w:jc w:val="both"/>
-        <w:rPr>
-          <w:rFonts w:asciiTheme="majorHAnsi" w:hAnsiTheme="majorHAnsi"/>
-          <w:lang w:val="nl-NL"/>
-        </w:rPr>
-      </w:pPr>
-    </w:p>
-    <w:p>
-      <w:pPr>
-        <w:pStyle w:val="NoSpacing"/>
-        <w:jc w:val="both"/>
-        <w:rPr>
-          <w:rFonts w:asciiTheme="majorHAnsi" w:hAnsiTheme="majorHAnsi"/>
-          <w:lang w:val="nl-NL"/>
-        </w:rPr>
-      </w:pPr>
-    </w:p>
-    <w:p>
-      <w:pPr>
-        <w:pStyle w:val="NoSpacing"/>
-        <w:jc w:val="both"/>
-        <w:rPr>
-          <w:rFonts w:asciiTheme="majorHAnsi" w:hAnsiTheme="majorHAnsi"/>
-          <w:lang w:val="nl-NL"/>
-        </w:rPr>
-      </w:pPr>
-    </w:p>
-    <w:p>
-      <w:pPr>
-        <w:pStyle w:val="NoSpacing"/>
-        <w:jc w:val="both"/>
-        <w:rPr>
-          <w:rFonts w:asciiTheme="majorHAnsi" w:hAnsiTheme="majorHAnsi"/>
-          <w:lang w:val="nl-NL"/>
-        </w:rPr>
-      </w:pPr>
-    </w:p>
-    <w:p>
-      <w:pPr>
-        <w:pStyle w:val="NoSpacing"/>
-        <w:jc w:val="both"/>
-        <w:rPr>
-          <w:rFonts w:asciiTheme="majorHAnsi" w:hAnsiTheme="majorHAnsi"/>
-          <w:lang w:val="nl-NL"/>
-        </w:rPr>
-      </w:pPr>
-    </w:p>
-    <w:p>
-      <w:pPr>
-        <w:pStyle w:val="NoSpacing"/>
-        <w:jc w:val="both"/>
-        <w:rPr>
-          <w:rFonts w:asciiTheme="majorHAnsi" w:hAnsiTheme="majorHAnsi"/>
-          <w:lang w:val="nl-NL"/>
-        </w:rPr>
-      </w:pPr>
-    </w:p>
-    <w:p>
-      <w:pPr>
-        <w:pStyle w:val="NoSpacing"/>
-        <w:jc w:val="both"/>
-        <w:rPr>
-          <w:rFonts w:asciiTheme="majorHAnsi" w:hAnsiTheme="majorHAnsi"/>
-          <w:lang w:val="nl-NL"/>
-        </w:rPr>
-      </w:pPr>
-    </w:p>
-    <w:p>
-      <w:pPr>
-        <w:pStyle w:val="NoSpacing"/>
-        <w:jc w:val="both"/>
-        <w:rPr>
-          <w:rFonts w:asciiTheme="majorHAnsi" w:hAnsiTheme="majorHAnsi"/>
-          <w:lang w:val="nl-NL"/>
-        </w:rPr>
-      </w:pPr>
-    </w:p>
-    <w:p>
-      <w:pPr>
-        <w:pStyle w:val="NoSpacing"/>
+        <w:pStyle w:val="Geenafstand"/>
+        <w:jc w:val="both"/>
+        <w:rPr>
+          <w:rFonts w:asciiTheme="majorHAnsi" w:hAnsiTheme="majorHAnsi"/>
+          <w:lang w:val="nl-NL"/>
+        </w:rPr>
+      </w:pPr>
+    </w:p>
+    <w:p>
+      <w:pPr>
+        <w:pStyle w:val="Geenafstand"/>
+        <w:jc w:val="both"/>
+        <w:rPr>
+          <w:rFonts w:asciiTheme="majorHAnsi" w:hAnsiTheme="majorHAnsi"/>
+          <w:lang w:val="nl-NL"/>
+        </w:rPr>
+      </w:pPr>
+    </w:p>
+    <w:p>
+      <w:pPr>
+        <w:pStyle w:val="Geenafstand"/>
+        <w:jc w:val="both"/>
+        <w:rPr>
+          <w:rFonts w:asciiTheme="majorHAnsi" w:hAnsiTheme="majorHAnsi"/>
+          <w:lang w:val="nl-NL"/>
+        </w:rPr>
+      </w:pPr>
+    </w:p>
+    <w:p>
+      <w:pPr>
+        <w:pStyle w:val="Geenafstand"/>
+        <w:jc w:val="both"/>
+        <w:rPr>
+          <w:rFonts w:asciiTheme="majorHAnsi" w:hAnsiTheme="majorHAnsi"/>
+          <w:lang w:val="nl-NL"/>
+        </w:rPr>
+      </w:pPr>
+    </w:p>
+    <w:p>
+      <w:pPr>
+        <w:pStyle w:val="Geenafstand"/>
+        <w:jc w:val="both"/>
+        <w:rPr>
+          <w:rFonts w:asciiTheme="majorHAnsi" w:hAnsiTheme="majorHAnsi"/>
+          <w:lang w:val="nl-NL"/>
+        </w:rPr>
+      </w:pPr>
+    </w:p>
+    <w:p>
+      <w:pPr>
+        <w:pStyle w:val="Geenafstand"/>
+        <w:jc w:val="both"/>
+        <w:rPr>
+          <w:rFonts w:asciiTheme="majorHAnsi" w:hAnsiTheme="majorHAnsi"/>
+          <w:lang w:val="nl-NL"/>
+        </w:rPr>
+      </w:pPr>
+    </w:p>
+    <w:p>
+      <w:pPr>
+        <w:pStyle w:val="Geenafstand"/>
+        <w:jc w:val="both"/>
+        <w:rPr>
+          <w:rFonts w:asciiTheme="majorHAnsi" w:hAnsiTheme="majorHAnsi"/>
+          <w:lang w:val="nl-NL"/>
+        </w:rPr>
+      </w:pPr>
+    </w:p>
+    <w:p>
+      <w:pPr>
+        <w:pStyle w:val="Geenafstand"/>
+        <w:jc w:val="both"/>
+        <w:rPr>
+          <w:rFonts w:asciiTheme="majorHAnsi" w:hAnsiTheme="majorHAnsi"/>
+          <w:lang w:val="nl-NL"/>
+        </w:rPr>
+      </w:pPr>
+    </w:p>
+    <w:p>
+      <w:pPr>
+        <w:pStyle w:val="Geenafstand"/>
+        <w:jc w:val="both"/>
+        <w:rPr>
+          <w:rFonts w:asciiTheme="majorHAnsi" w:hAnsiTheme="majorHAnsi"/>
+          <w:lang w:val="nl-NL"/>
+        </w:rPr>
+      </w:pPr>
+    </w:p>
+    <w:p>
+      <w:pPr>
+        <w:pStyle w:val="Geenafstand"/>
+        <w:jc w:val="both"/>
+        <w:rPr>
+          <w:rFonts w:asciiTheme="majorHAnsi" w:hAnsiTheme="majorHAnsi"/>
+          <w:lang w:val="nl-NL"/>
+        </w:rPr>
+      </w:pPr>
+    </w:p>
+    <w:p>
+      <w:pPr>
+        <w:pStyle w:val="Geenafstand"/>
+        <w:jc w:val="both"/>
+        <w:rPr>
+          <w:rFonts w:asciiTheme="majorHAnsi" w:hAnsiTheme="majorHAnsi"/>
+          <w:lang w:val="nl-NL"/>
+        </w:rPr>
+      </w:pPr>
+    </w:p>
+    <w:p>
+      <w:pPr>
+        <w:pStyle w:val="Geenafstand"/>
+        <w:jc w:val="both"/>
+        <w:rPr>
+          <w:rFonts w:asciiTheme="majorHAnsi" w:hAnsiTheme="majorHAnsi"/>
+          <w:lang w:val="nl-NL"/>
+        </w:rPr>
+      </w:pPr>
+    </w:p>
+    <w:p>
+      <w:pPr>
+        <w:pStyle w:val="Geenafstand"/>
+        <w:jc w:val="both"/>
+        <w:rPr>
+          <w:rFonts w:asciiTheme="majorHAnsi" w:hAnsiTheme="majorHAnsi"/>
+          <w:lang w:val="nl-NL"/>
+        </w:rPr>
+      </w:pPr>
+    </w:p>
+    <w:p>
+      <w:pPr>
+        <w:pStyle w:val="Geenafstand"/>
+        <w:jc w:val="both"/>
+        <w:rPr>
+          <w:rFonts w:asciiTheme="majorHAnsi" w:hAnsiTheme="majorHAnsi"/>
+          <w:lang w:val="nl-NL"/>
+        </w:rPr>
+      </w:pPr>
+    </w:p>
+    <w:p>
+      <w:pPr>
+        <w:pStyle w:val="Geenafstand"/>
+        <w:jc w:val="both"/>
+        <w:rPr>
+          <w:rFonts w:asciiTheme="majorHAnsi" w:hAnsiTheme="majorHAnsi"/>
+          <w:lang w:val="nl-NL"/>
+        </w:rPr>
+      </w:pPr>
+    </w:p>
+    <w:p>
+      <w:pPr>
+        <w:pStyle w:val="Geenafstand"/>
+        <w:jc w:val="both"/>
+        <w:rPr>
+          <w:rFonts w:asciiTheme="majorHAnsi" w:hAnsiTheme="majorHAnsi"/>
+          <w:lang w:val="nl-NL"/>
+        </w:rPr>
+      </w:pPr>
+    </w:p>
+    <w:p>
+      <w:pPr>
+        <w:pStyle w:val="Geenafstand"/>
+        <w:jc w:val="both"/>
+        <w:rPr>
+          <w:rFonts w:asciiTheme="majorHAnsi" w:hAnsiTheme="majorHAnsi"/>
+          <w:lang w:val="nl-NL"/>
+        </w:rPr>
+      </w:pPr>
+    </w:p>
+    <w:p>
+      <w:pPr>
+        <w:pStyle w:val="Geenafstand"/>
+        <w:jc w:val="both"/>
+        <w:rPr>
+          <w:rFonts w:asciiTheme="majorHAnsi" w:hAnsiTheme="majorHAnsi"/>
+          <w:lang w:val="nl-NL"/>
+        </w:rPr>
+      </w:pPr>
+    </w:p>
+    <w:p>
+      <w:pPr>
+        <w:pStyle w:val="Geenafstand"/>
+        <w:jc w:val="both"/>
+        <w:rPr>
+          <w:rFonts w:asciiTheme="majorHAnsi" w:hAnsiTheme="majorHAnsi"/>
+          <w:lang w:val="nl-NL"/>
+        </w:rPr>
+      </w:pPr>
+    </w:p>
+    <w:p>
+      <w:pPr>
+        <w:pStyle w:val="Geenafstand"/>
         <w:jc w:val="both"/>
         <w:rPr>
           <w:rFonts w:asciiTheme="majorHAnsi" w:hAnsiTheme="majorHAnsi"/>
@@ -1583,7 +1533,7 @@
     </w:p>
     <w:p>
       <w:pPr>
-        <w:pStyle w:val="NoSpacing"/>
+        <w:pStyle w:val="Geenafstand"/>
         <w:jc w:val="both"/>
         <w:rPr>
           <w:rFonts w:asciiTheme="majorHAnsi" w:hAnsiTheme="majorHAnsi"/>
@@ -1600,7 +1550,7 @@
     </w:p>
     <w:p>
       <w:pPr>
-        <w:pStyle w:val="NoSpacing"/>
+        <w:pStyle w:val="Geenafstand"/>
         <w:ind w:left="720"/>
         <w:jc w:val="both"/>
         <w:rPr>
@@ -1611,7 +1561,7 @@
     </w:p>
     <w:p>
       <w:pPr>
-        <w:pStyle w:val="NoSpacing"/>
+        <w:pStyle w:val="Geenafstand"/>
         <w:numPr>
           <w:ilvl w:val="0"/>
           <w:numId w:val="2"/>
@@ -1639,7 +1589,7 @@
     </w:p>
     <w:p>
       <w:pPr>
-        <w:pStyle w:val="NoSpacing"/>
+        <w:pStyle w:val="Geenafstand"/>
         <w:numPr>
           <w:ilvl w:val="0"/>
           <w:numId w:val="2"/>
@@ -1660,7 +1610,7 @@
     </w:p>
     <w:p>
       <w:pPr>
-        <w:pStyle w:val="NoSpacing"/>
+        <w:pStyle w:val="Geenafstand"/>
         <w:numPr>
           <w:ilvl w:val="0"/>
           <w:numId w:val="2"/>
@@ -1681,7 +1631,7 @@
     </w:p>
     <w:p>
       <w:pPr>
-        <w:pStyle w:val="NoSpacing"/>
+        <w:pStyle w:val="Geenafstand"/>
         <w:numPr>
           <w:ilvl w:val="0"/>
           <w:numId w:val="2"/>
@@ -1702,7 +1652,7 @@
     </w:p>
     <w:p>
       <w:pPr>
-        <w:pStyle w:val="NoSpacing"/>
+        <w:pStyle w:val="Geenafstand"/>
         <w:numPr>
           <w:ilvl w:val="0"/>
           <w:numId w:val="2"/>
@@ -1730,7 +1680,7 @@
     </w:p>
     <w:p>
       <w:pPr>
-        <w:pStyle w:val="NoSpacing"/>
+        <w:pStyle w:val="Geenafstand"/>
         <w:numPr>
           <w:ilvl w:val="0"/>
           <w:numId w:val="2"/>
@@ -1751,7 +1701,7 @@
     </w:p>
     <w:p>
       <w:pPr>
-        <w:pStyle w:val="NoSpacing"/>
+        <w:pStyle w:val="Geenafstand"/>
         <w:numPr>
           <w:ilvl w:val="0"/>
           <w:numId w:val="2"/>
@@ -1772,17 +1722,17 @@
     </w:p>
     <w:p>
       <w:pPr>
-        <w:pStyle w:val="NoSpacing"/>
-        <w:jc w:val="both"/>
-        <w:rPr>
-          <w:rFonts w:asciiTheme="majorHAnsi" w:hAnsiTheme="majorHAnsi"/>
-          <w:lang w:val="nl-NL"/>
-        </w:rPr>
-      </w:pPr>
-    </w:p>
-    <w:p>
-      <w:pPr>
-        <w:pStyle w:val="NoSpacing"/>
+        <w:pStyle w:val="Geenafstand"/>
+        <w:jc w:val="both"/>
+        <w:rPr>
+          <w:rFonts w:asciiTheme="majorHAnsi" w:hAnsiTheme="majorHAnsi"/>
+          <w:lang w:val="nl-NL"/>
+        </w:rPr>
+      </w:pPr>
+    </w:p>
+    <w:p>
+      <w:pPr>
+        <w:pStyle w:val="Geenafstand"/>
         <w:jc w:val="both"/>
         <w:rPr>
           <w:rFonts w:asciiTheme="majorHAnsi" w:hAnsiTheme="majorHAnsi"/>
@@ -1813,45 +1763,44 @@
     </w:p>
     <w:p>
       <w:pPr>
-        <w:pStyle w:val="NoSpacing"/>
-        <w:jc w:val="both"/>
-        <w:rPr>
-          <w:rFonts w:asciiTheme="majorHAnsi" w:hAnsiTheme="majorHAnsi"/>
-          <w:lang w:val="nl-NL"/>
-        </w:rPr>
-      </w:pPr>
-    </w:p>
-    <w:p>
-      <w:pPr>
-        <w:pStyle w:val="NoSpacing"/>
-        <w:jc w:val="both"/>
-        <w:rPr>
-          <w:rFonts w:asciiTheme="majorHAnsi" w:hAnsiTheme="majorHAnsi"/>
-          <w:lang w:val="nl-NL"/>
-        </w:rPr>
-      </w:pPr>
-    </w:p>
-    <w:p>
-      <w:pPr>
-        <w:pStyle w:val="NoSpacing"/>
-        <w:jc w:val="both"/>
-        <w:rPr>
-          <w:rFonts w:asciiTheme="majorHAnsi" w:hAnsiTheme="majorHAnsi"/>
-          <w:lang w:val="nl-NL"/>
-        </w:rPr>
-      </w:pPr>
-      <w:r>
-        <w:rPr>
-          <w:rFonts w:asciiTheme="majorHAnsi" w:hAnsiTheme="majorHAnsi"/>
-          <w:lang w:val="nl-NL"/>
-        </w:rPr>
-        <w:lastRenderedPageBreak/>
+        <w:pStyle w:val="Geenafstand"/>
+        <w:jc w:val="both"/>
+        <w:rPr>
+          <w:rFonts w:asciiTheme="majorHAnsi" w:hAnsiTheme="majorHAnsi"/>
+          <w:lang w:val="nl-NL"/>
+        </w:rPr>
+      </w:pPr>
+    </w:p>
+    <w:p>
+      <w:pPr>
+        <w:pStyle w:val="Geenafstand"/>
+        <w:jc w:val="both"/>
+        <w:rPr>
+          <w:rFonts w:asciiTheme="majorHAnsi" w:hAnsiTheme="majorHAnsi"/>
+          <w:lang w:val="nl-NL"/>
+        </w:rPr>
+      </w:pPr>
+    </w:p>
+    <w:p>
+      <w:pPr>
+        <w:pStyle w:val="Geenafstand"/>
+        <w:jc w:val="both"/>
+        <w:rPr>
+          <w:rFonts w:asciiTheme="majorHAnsi" w:hAnsiTheme="majorHAnsi"/>
+          <w:lang w:val="nl-NL"/>
+        </w:rPr>
+      </w:pPr>
+      <w:r>
+        <w:rPr>
+          <w:rFonts w:asciiTheme="majorHAnsi" w:hAnsiTheme="majorHAnsi"/>
+          <w:lang w:val="nl-NL"/>
+        </w:rPr>
         <w:t>Hieronder ziet u ook nog een schematisch plaatje van onze opbouw van het bord. Ik heb hierboven de kabeltjes die met de pin header zijn geconfigureerd al beschreven en waartoe ze zijn verbonden. Hieronder is dat nog eens te zien samen met de kabeltjes die tot de lampjes horen.</w:t>
       </w:r>
     </w:p>
     <w:p>
       <w:pPr>
-        <w:pStyle w:val="NoSpacing"/>
+        <w:pStyle w:val="Geenafstand"/>
         <w:jc w:val="both"/>
         <w:rPr>
           <w:rFonts w:asciiTheme="majorHAnsi" w:hAnsiTheme="majorHAnsi"/>
@@ -1862,6 +1811,7 @@
         <w:rPr>
           <w:rFonts w:asciiTheme="majorHAnsi" w:hAnsiTheme="majorHAnsi"/>
           <w:noProof/>
+          <w:lang w:val="nl-NL" w:eastAsia="nl-NL"/>
         </w:rPr>
         <w:drawing>
           <wp:anchor distT="0" distB="0" distL="114300" distR="114300" simplePos="0" relativeHeight="251660288" behindDoc="0" locked="0" layoutInCell="1" allowOverlap="1" wp14:anchorId="2AEAD915" wp14:editId="0E96C569">
@@ -1895,7 +1845,7 @@
                     <pic:cNvPicPr/>
                   </pic:nvPicPr>
                   <pic:blipFill>
-                    <a:blip r:embed="rId10">
+                    <a:blip r:embed="rId11">
                       <a:extLst>
                         <a:ext uri="{28A0092B-C50C-407E-A947-70E740481C1C}">
                           <a14:useLocalDpi xmlns:a14="http://schemas.microsoft.com/office/drawing/2010/main" val="0"/>
@@ -1924,17 +1874,17 @@
     </w:p>
     <w:p>
       <w:pPr>
-        <w:pStyle w:val="NoSpacing"/>
-        <w:jc w:val="both"/>
-        <w:rPr>
-          <w:rFonts w:asciiTheme="majorHAnsi" w:hAnsiTheme="majorHAnsi"/>
-          <w:lang w:val="nl-NL"/>
-        </w:rPr>
-      </w:pPr>
-    </w:p>
-    <w:p>
-      <w:pPr>
-        <w:pStyle w:val="NoSpacing"/>
+        <w:pStyle w:val="Geenafstand"/>
+        <w:jc w:val="both"/>
+        <w:rPr>
+          <w:rFonts w:asciiTheme="majorHAnsi" w:hAnsiTheme="majorHAnsi"/>
+          <w:lang w:val="nl-NL"/>
+        </w:rPr>
+      </w:pPr>
+    </w:p>
+    <w:p>
+      <w:pPr>
+        <w:pStyle w:val="Geenafstand"/>
         <w:jc w:val="both"/>
         <w:rPr>
           <w:rFonts w:asciiTheme="majorHAnsi" w:hAnsiTheme="majorHAnsi"/>
@@ -1958,17 +1908,17 @@
     </w:p>
     <w:p>
       <w:pPr>
-        <w:pStyle w:val="NoSpacing"/>
-        <w:jc w:val="both"/>
-        <w:rPr>
-          <w:rFonts w:asciiTheme="majorHAnsi" w:hAnsiTheme="majorHAnsi"/>
-          <w:lang w:val="nl-NL"/>
-        </w:rPr>
-      </w:pPr>
-    </w:p>
-    <w:p>
-      <w:pPr>
-        <w:pStyle w:val="NoSpacing"/>
+        <w:pStyle w:val="Geenafstand"/>
+        <w:jc w:val="both"/>
+        <w:rPr>
+          <w:rFonts w:asciiTheme="majorHAnsi" w:hAnsiTheme="majorHAnsi"/>
+          <w:lang w:val="nl-NL"/>
+        </w:rPr>
+      </w:pPr>
+    </w:p>
+    <w:p>
+      <w:pPr>
+        <w:pStyle w:val="Geenafstand"/>
         <w:jc w:val="both"/>
         <w:rPr>
           <w:rFonts w:asciiTheme="majorHAnsi" w:hAnsiTheme="majorHAnsi"/>
@@ -1987,7 +1937,7 @@
     </w:p>
     <w:p>
       <w:pPr>
-        <w:pStyle w:val="NoSpacing"/>
+        <w:pStyle w:val="Geenafstand"/>
         <w:jc w:val="both"/>
         <w:rPr>
           <w:rFonts w:asciiTheme="majorHAnsi" w:hAnsiTheme="majorHAnsi"/>
@@ -2004,7 +1954,7 @@
     </w:p>
     <w:p>
       <w:pPr>
-        <w:pStyle w:val="NoSpacing"/>
+        <w:pStyle w:val="Geenafstand"/>
         <w:numPr>
           <w:ilvl w:val="0"/>
           <w:numId w:val="2"/>
@@ -2013,7 +1963,7 @@
           <w:lang w:val="nl-NL"/>
         </w:rPr>
       </w:pPr>
-      <w:hyperlink r:id="rId11" w:history="1">
+      <w:hyperlink r:id="rId12" w:history="1">
         <w:r>
           <w:rPr>
             <w:rStyle w:val="Hyperlink"/>
@@ -2025,7 +1975,7 @@
     </w:p>
     <w:p>
       <w:pPr>
-        <w:pStyle w:val="NoSpacing"/>
+        <w:pStyle w:val="Geenafstand"/>
         <w:numPr>
           <w:ilvl w:val="0"/>
           <w:numId w:val="2"/>
@@ -2034,7 +1984,7 @@
           <w:lang w:val="nl-NL"/>
         </w:rPr>
       </w:pPr>
-      <w:hyperlink r:id="rId12" w:history="1">
+      <w:hyperlink r:id="rId13" w:history="1">
         <w:r>
           <w:rPr>
             <w:rStyle w:val="Hyperlink"/>
@@ -2046,7 +1996,7 @@
     </w:p>
     <w:p>
       <w:pPr>
-        <w:pStyle w:val="NoSpacing"/>
+        <w:pStyle w:val="Geenafstand"/>
         <w:numPr>
           <w:ilvl w:val="0"/>
           <w:numId w:val="2"/>
@@ -2055,7 +2005,7 @@
           <w:lang w:val="nl-NL"/>
         </w:rPr>
       </w:pPr>
-      <w:hyperlink r:id="rId13" w:history="1">
+      <w:hyperlink r:id="rId14" w:history="1">
         <w:r>
           <w:rPr>
             <w:rStyle w:val="Hyperlink"/>
@@ -2067,7 +2017,7 @@
     </w:p>
     <w:p>
       <w:pPr>
-        <w:pStyle w:val="NoSpacing"/>
+        <w:pStyle w:val="Geenafstand"/>
         <w:numPr>
           <w:ilvl w:val="0"/>
           <w:numId w:val="2"/>
@@ -2076,7 +2026,7 @@
           <w:lang w:val="nl-NL"/>
         </w:rPr>
       </w:pPr>
-      <w:hyperlink r:id="rId14" w:history="1">
+      <w:hyperlink r:id="rId15" w:history="1">
         <w:r>
           <w:rPr>
             <w:rStyle w:val="Hyperlink"/>
@@ -2088,7 +2038,7 @@
     </w:p>
     <w:p>
       <w:pPr>
-        <w:pStyle w:val="NoSpacing"/>
+        <w:pStyle w:val="Geenafstand"/>
         <w:numPr>
           <w:ilvl w:val="0"/>
           <w:numId w:val="2"/>
@@ -2097,7 +2047,7 @@
           <w:lang w:val="nl-NL"/>
         </w:rPr>
       </w:pPr>
-      <w:hyperlink r:id="rId15" w:history="1">
+      <w:hyperlink r:id="rId16" w:history="1">
         <w:r>
           <w:rPr>
             <w:rStyle w:val="Hyperlink"/>
@@ -2109,7 +2059,7 @@
     </w:p>
     <w:p>
       <w:pPr>
-        <w:pStyle w:val="NoSpacing"/>
+        <w:pStyle w:val="Geenafstand"/>
         <w:ind w:left="720"/>
         <w:rPr>
           <w:lang w:val="nl-NL"/>
@@ -2118,7 +2068,7 @@
     </w:p>
     <w:p>
       <w:pPr>
-        <w:pStyle w:val="NoSpacing"/>
+        <w:pStyle w:val="Geenafstand"/>
         <w:jc w:val="both"/>
         <w:rPr>
           <w:rFonts w:asciiTheme="majorHAnsi" w:hAnsiTheme="majorHAnsi"/>
@@ -2129,7 +2079,7 @@
     </w:p>
     <w:p>
       <w:pPr>
-        <w:pStyle w:val="NoSpacing"/>
+        <w:pStyle w:val="Geenafstand"/>
         <w:jc w:val="both"/>
         <w:rPr>
           <w:rFonts w:asciiTheme="majorHAnsi" w:hAnsiTheme="majorHAnsi"/>
@@ -2140,7 +2090,7 @@
     </w:p>
     <w:p>
       <w:pPr>
-        <w:pStyle w:val="NoSpacing"/>
+        <w:pStyle w:val="Geenafstand"/>
         <w:jc w:val="both"/>
         <w:rPr>
           <w:rFonts w:asciiTheme="majorHAnsi" w:hAnsiTheme="majorHAnsi"/>
@@ -2151,7 +2101,7 @@
     </w:p>
     <w:p>
       <w:pPr>
-        <w:pStyle w:val="NoSpacing"/>
+        <w:pStyle w:val="Geenafstand"/>
         <w:jc w:val="both"/>
         <w:rPr>
           <w:rFonts w:asciiTheme="majorHAnsi" w:hAnsiTheme="majorHAnsi"/>
@@ -2162,7 +2112,7 @@
     </w:p>
     <w:p>
       <w:pPr>
-        <w:pStyle w:val="NoSpacing"/>
+        <w:pStyle w:val="Geenafstand"/>
         <w:jc w:val="both"/>
         <w:rPr>
           <w:rFonts w:asciiTheme="majorHAnsi" w:hAnsiTheme="majorHAnsi"/>
@@ -2176,13 +2126,12 @@
           <w:b/>
           <w:lang w:val="nl-NL"/>
         </w:rPr>
-        <w:lastRenderedPageBreak/>
         <w:t>Mening</w:t>
       </w:r>
     </w:p>
     <w:p>
       <w:pPr>
-        <w:pStyle w:val="NoSpacing"/>
+        <w:pStyle w:val="Geenafstand"/>
         <w:jc w:val="both"/>
         <w:rPr>
           <w:rFonts w:asciiTheme="majorHAnsi" w:hAnsiTheme="majorHAnsi"/>
@@ -2196,22 +2145,20 @@
         </w:rPr>
         <w:t>Wij vonden het een uitdagend project, maar zodra we het onder de knie hadden ging het heel snel en waren we snel klaar. Het is dus een kwestie van het kwartje laten vallen. Het samenwerken ging ook goed en we hebben lange tijden op school gezeten om er samen aan te werken. Het was leuk dat er van verschillende aspecten sprake was zodat je met hard- en software tegelijkertijd bezig was.</w:t>
       </w:r>
-      <w:bookmarkStart w:id="0" w:name="_GoBack"/>
-      <w:bookmarkEnd w:id="0"/>
-    </w:p>
-    <w:p>
-      <w:pPr>
-        <w:pStyle w:val="NoSpacing"/>
-        <w:jc w:val="both"/>
-        <w:rPr>
-          <w:rFonts w:asciiTheme="majorHAnsi" w:hAnsiTheme="majorHAnsi"/>
-          <w:lang w:val="nl-NL"/>
-        </w:rPr>
-      </w:pPr>
-    </w:p>
-    <w:p>
-      <w:pPr>
-        <w:pStyle w:val="NoSpacing"/>
+    </w:p>
+    <w:p>
+      <w:pPr>
+        <w:pStyle w:val="Geenafstand"/>
+        <w:jc w:val="both"/>
+        <w:rPr>
+          <w:rFonts w:asciiTheme="majorHAnsi" w:hAnsiTheme="majorHAnsi"/>
+          <w:lang w:val="nl-NL"/>
+        </w:rPr>
+      </w:pPr>
+    </w:p>
+    <w:p>
+      <w:pPr>
+        <w:pStyle w:val="Geenafstand"/>
         <w:jc w:val="both"/>
         <w:rPr>
           <w:rFonts w:asciiTheme="majorHAnsi" w:hAnsiTheme="majorHAnsi"/>
@@ -3481,15 +3428,15 @@
     <w:lsdException w:name="List Table 6 Colorful Accent 6" w:uiPriority="51"/>
     <w:lsdException w:name="List Table 7 Colorful Accent 6" w:uiPriority="52"/>
   </w:latentStyles>
-  <w:style w:type="paragraph" w:default="1" w:styleId="Normal">
+  <w:style w:type="paragraph" w:default="1" w:styleId="Standaard">
     <w:name w:val="Normal"/>
     <w:qFormat/>
   </w:style>
-  <w:style w:type="paragraph" w:styleId="Heading1">
+  <w:style w:type="paragraph" w:styleId="Kop1">
     <w:name w:val="heading 1"/>
-    <w:basedOn w:val="Normal"/>
-    <w:next w:val="Normal"/>
-    <w:link w:val="Heading1Char"/>
+    <w:basedOn w:val="Standaard"/>
+    <w:next w:val="Standaard"/>
+    <w:link w:val="Kop1Char"/>
     <w:uiPriority w:val="9"/>
     <w:qFormat/>
     <w:rsid w:val="00431B2A"/>
@@ -3506,13 +3453,13 @@
       <w:szCs w:val="32"/>
     </w:rPr>
   </w:style>
-  <w:style w:type="character" w:default="1" w:styleId="DefaultParagraphFont">
+  <w:style w:type="character" w:default="1" w:styleId="Standaardalinea-lettertype">
     <w:name w:val="Default Paragraph Font"/>
     <w:uiPriority w:val="1"/>
     <w:semiHidden/>
     <w:unhideWhenUsed/>
   </w:style>
-  <w:style w:type="table" w:default="1" w:styleId="TableNormal">
+  <w:style w:type="table" w:default="1" w:styleId="Standaardtabel">
     <w:name w:val="Normal Table"/>
     <w:uiPriority w:val="99"/>
     <w:semiHidden/>
@@ -3527,16 +3474,16 @@
       </w:tblCellMar>
     </w:tblPr>
   </w:style>
-  <w:style w:type="numbering" w:default="1" w:styleId="NoList">
+  <w:style w:type="numbering" w:default="1" w:styleId="Geenlijst">
     <w:name w:val="No List"/>
     <w:uiPriority w:val="99"/>
     <w:semiHidden/>
     <w:unhideWhenUsed/>
   </w:style>
-  <w:style w:type="paragraph" w:styleId="Header">
+  <w:style w:type="paragraph" w:styleId="Koptekst">
     <w:name w:val="header"/>
-    <w:basedOn w:val="Normal"/>
-    <w:link w:val="HeaderChar"/>
+    <w:basedOn w:val="Standaard"/>
+    <w:link w:val="KoptekstChar"/>
     <w:uiPriority w:val="99"/>
     <w:unhideWhenUsed/>
     <w:rsid w:val="00FB0664"/>
@@ -3548,17 +3495,17 @@
       <w:spacing w:after="0" w:line="240" w:lineRule="auto"/>
     </w:pPr>
   </w:style>
-  <w:style w:type="character" w:customStyle="1" w:styleId="HeaderChar">
-    <w:name w:val="Header Char"/>
-    <w:basedOn w:val="DefaultParagraphFont"/>
-    <w:link w:val="Header"/>
+  <w:style w:type="character" w:customStyle="1" w:styleId="KoptekstChar">
+    <w:name w:val="Koptekst Char"/>
+    <w:basedOn w:val="Standaardalinea-lettertype"/>
+    <w:link w:val="Koptekst"/>
     <w:uiPriority w:val="99"/>
     <w:rsid w:val="00FB0664"/>
   </w:style>
-  <w:style w:type="paragraph" w:styleId="Footer">
+  <w:style w:type="paragraph" w:styleId="Voettekst">
     <w:name w:val="footer"/>
-    <w:basedOn w:val="Normal"/>
-    <w:link w:val="FooterChar"/>
+    <w:basedOn w:val="Standaard"/>
+    <w:link w:val="VoettekstChar"/>
     <w:uiPriority w:val="99"/>
     <w:unhideWhenUsed/>
     <w:rsid w:val="00FB0664"/>
@@ -3570,18 +3517,18 @@
       <w:spacing w:after="0" w:line="240" w:lineRule="auto"/>
     </w:pPr>
   </w:style>
-  <w:style w:type="character" w:customStyle="1" w:styleId="FooterChar">
-    <w:name w:val="Footer Char"/>
-    <w:basedOn w:val="DefaultParagraphFont"/>
-    <w:link w:val="Footer"/>
+  <w:style w:type="character" w:customStyle="1" w:styleId="VoettekstChar">
+    <w:name w:val="Voettekst Char"/>
+    <w:basedOn w:val="Standaardalinea-lettertype"/>
+    <w:link w:val="Voettekst"/>
     <w:uiPriority w:val="99"/>
     <w:rsid w:val="00FB0664"/>
   </w:style>
-  <w:style w:type="paragraph" w:styleId="Title">
+  <w:style w:type="paragraph" w:styleId="Titel">
     <w:name w:val="Title"/>
-    <w:basedOn w:val="Normal"/>
-    <w:next w:val="Normal"/>
-    <w:link w:val="TitleChar"/>
+    <w:basedOn w:val="Standaard"/>
+    <w:next w:val="Standaard"/>
+    <w:link w:val="TitelChar"/>
     <w:uiPriority w:val="10"/>
     <w:qFormat/>
     <w:rsid w:val="00FB0664"/>
@@ -3597,10 +3544,10 @@
       <w:szCs w:val="56"/>
     </w:rPr>
   </w:style>
-  <w:style w:type="character" w:customStyle="1" w:styleId="TitleChar">
-    <w:name w:val="Title Char"/>
-    <w:basedOn w:val="DefaultParagraphFont"/>
-    <w:link w:val="Title"/>
+  <w:style w:type="character" w:customStyle="1" w:styleId="TitelChar">
+    <w:name w:val="Titel Char"/>
+    <w:basedOn w:val="Standaardalinea-lettertype"/>
+    <w:link w:val="Titel"/>
     <w:uiPriority w:val="10"/>
     <w:rsid w:val="00FB0664"/>
     <w:rPr>
@@ -3611,7 +3558,7 @@
       <w:szCs w:val="56"/>
     </w:rPr>
   </w:style>
-  <w:style w:type="paragraph" w:styleId="NoSpacing">
+  <w:style w:type="paragraph" w:styleId="Geenafstand">
     <w:name w:val="No Spacing"/>
     <w:uiPriority w:val="1"/>
     <w:qFormat/>
@@ -3622,7 +3569,7 @@
   </w:style>
   <w:style w:type="character" w:styleId="Hyperlink">
     <w:name w:val="Hyperlink"/>
-    <w:basedOn w:val="DefaultParagraphFont"/>
+    <w:basedOn w:val="Standaardalinea-lettertype"/>
     <w:uiPriority w:val="99"/>
     <w:unhideWhenUsed/>
     <w:rsid w:val="00303E83"/>
@@ -3631,9 +3578,9 @@
       <w:u w:val="single"/>
     </w:rPr>
   </w:style>
-  <w:style w:type="character" w:styleId="FollowedHyperlink">
+  <w:style w:type="character" w:styleId="GevolgdeHyperlink">
     <w:name w:val="FollowedHyperlink"/>
-    <w:basedOn w:val="DefaultParagraphFont"/>
+    <w:basedOn w:val="Standaardalinea-lettertype"/>
     <w:uiPriority w:val="99"/>
     <w:semiHidden/>
     <w:unhideWhenUsed/>
@@ -3643,10 +3590,10 @@
       <w:u w:val="single"/>
     </w:rPr>
   </w:style>
-  <w:style w:type="character" w:customStyle="1" w:styleId="Heading1Char">
-    <w:name w:val="Heading 1 Char"/>
-    <w:basedOn w:val="DefaultParagraphFont"/>
-    <w:link w:val="Heading1"/>
+  <w:style w:type="character" w:customStyle="1" w:styleId="Kop1Char">
+    <w:name w:val="Kop 1 Char"/>
+    <w:basedOn w:val="Standaardalinea-lettertype"/>
+    <w:link w:val="Kop1"/>
     <w:uiPriority w:val="9"/>
     <w:rsid w:val="00431B2A"/>
     <w:rPr>
@@ -3918,4 +3865,16 @@
     </a:ext>
   </a:extLst>
 </a:theme>
+</file>
+
+<file path=customXml/item1.xml><?xml version="1.0" encoding="utf-8"?>
+<b:Sources xmlns:b="http://schemas.openxmlformats.org/officeDocument/2006/bibliography" xmlns="http://schemas.openxmlformats.org/officeDocument/2006/bibliography" SelectedStyle="\APASixthEditionOfficeOnline.xsl" StyleName="APA" Version="6"/>
+</file>
+
+<file path=customXml/itemProps1.xml><?xml version="1.0" encoding="utf-8"?>
+<ds:datastoreItem xmlns:ds="http://schemas.openxmlformats.org/officeDocument/2006/customXml" ds:itemID="{74CD612B-0643-4F6F-80E8-541849A7B115}">
+  <ds:schemaRefs>
+    <ds:schemaRef ds:uri="http://schemas.openxmlformats.org/officeDocument/2006/bibliography"/>
+  </ds:schemaRefs>
+</ds:datastoreItem>
 </file>